--- a/Assignment-4.docx
+++ b/Assignment-4.docx
@@ -755,23 +755,7 @@
           <w:rFonts w:ascii="Times New Roman" w:hAnsi="Times New Roman" w:cs="Times New Roman"/>
           <w:sz w:val="24"/>
         </w:rPr>
-        <w:t xml:space="preserve">graph, current, visited, path, cost, </w:t>
-      </w:r>
-      <w:proofErr w:type="spellStart"/>
-      <w:r>
-        <w:rPr>
-          <w:rFonts w:ascii="Times New Roman" w:hAnsi="Times New Roman" w:cs="Times New Roman"/>
-          <w:sz w:val="24"/>
-        </w:rPr>
-        <w:t>min_cost</w:t>
-      </w:r>
-      <w:proofErr w:type="spellEnd"/>
-      <w:r>
-        <w:rPr>
-          <w:rFonts w:ascii="Times New Roman" w:hAnsi="Times New Roman" w:cs="Times New Roman"/>
-          <w:sz w:val="24"/>
-        </w:rPr>
-        <w:t>)</w:t>
+        <w:t>graph, current, visited, path, cost, min_cost)</w:t>
       </w:r>
     </w:p>
     <w:p>
@@ -845,23 +829,7 @@
           <w:sz w:val="24"/>
         </w:rPr>
         <w:tab/>
-        <w:t xml:space="preserve">cost = </w:t>
-      </w:r>
-      <w:proofErr w:type="spellStart"/>
-      <w:r>
-        <w:rPr>
-          <w:rFonts w:ascii="Times New Roman" w:hAnsi="Times New Roman" w:cs="Times New Roman"/>
-          <w:sz w:val="24"/>
-        </w:rPr>
-        <w:t>CalculateTotalCost</w:t>
-      </w:r>
-      <w:proofErr w:type="spellEnd"/>
-      <w:r>
-        <w:rPr>
-          <w:rFonts w:ascii="Times New Roman" w:hAnsi="Times New Roman" w:cs="Times New Roman"/>
-          <w:sz w:val="24"/>
-        </w:rPr>
-        <w:t>(path);</w:t>
+        <w:t>cost = CalculateTotalCost(path);</w:t>
       </w:r>
     </w:p>
     <w:p>
@@ -885,23 +853,7 @@
           <w:rFonts w:ascii="Times New Roman" w:hAnsi="Times New Roman" w:cs="Times New Roman"/>
           <w:sz w:val="24"/>
         </w:rPr>
-        <w:t>if(cost&lt;</w:t>
-      </w:r>
-      <w:proofErr w:type="spellStart"/>
-      <w:r>
-        <w:rPr>
-          <w:rFonts w:ascii="Times New Roman" w:hAnsi="Times New Roman" w:cs="Times New Roman"/>
-          <w:sz w:val="24"/>
-        </w:rPr>
-        <w:t>min_cost</w:t>
-      </w:r>
-      <w:proofErr w:type="spellEnd"/>
-      <w:r>
-        <w:rPr>
-          <w:rFonts w:ascii="Times New Roman" w:hAnsi="Times New Roman" w:cs="Times New Roman"/>
-          <w:sz w:val="24"/>
-        </w:rPr>
-        <w:t>)</w:t>
+        <w:t>if(cost&lt;min_cost)</w:t>
       </w:r>
     </w:p>
     <w:p>
@@ -942,22 +894,7 @@
           <w:sz w:val="24"/>
         </w:rPr>
         <w:tab/>
-      </w:r>
-      <w:proofErr w:type="spellStart"/>
-      <w:r>
-        <w:rPr>
-          <w:rFonts w:ascii="Times New Roman" w:hAnsi="Times New Roman" w:cs="Times New Roman"/>
-          <w:sz w:val="24"/>
-        </w:rPr>
-        <w:t>min_cost</w:t>
-      </w:r>
-      <w:proofErr w:type="spellEnd"/>
-      <w:r>
-        <w:rPr>
-          <w:rFonts w:ascii="Times New Roman" w:hAnsi="Times New Roman" w:cs="Times New Roman"/>
-          <w:sz w:val="24"/>
-        </w:rPr>
-        <w:t xml:space="preserve"> = cost;</w:t>
+        <w:t>min_cost = cost;</w:t>
       </w:r>
     </w:p>
     <w:p>
@@ -1184,30 +1121,7 @@
           <w:rFonts w:ascii="Times New Roman" w:hAnsi="Times New Roman" w:cs="Times New Roman"/>
           <w:sz w:val="24"/>
         </w:rPr>
-        <w:t xml:space="preserve">graph, current, visited, path, cost, </w:t>
-      </w:r>
-      <w:proofErr w:type="spellStart"/>
-      <w:r>
-        <w:rPr>
-          <w:rFonts w:ascii="Times New Roman" w:hAnsi="Times New Roman" w:cs="Times New Roman"/>
-          <w:sz w:val="24"/>
-        </w:rPr>
-        <w:t>min_cost</w:t>
-      </w:r>
-      <w:proofErr w:type="spellEnd"/>
-      <w:r>
-        <w:rPr>
-          <w:rFonts w:ascii="Times New Roman" w:hAnsi="Times New Roman" w:cs="Times New Roman"/>
-          <w:sz w:val="24"/>
-        </w:rPr>
-        <w:t>)</w:t>
-      </w:r>
-      <w:r>
-        <w:rPr>
-          <w:rFonts w:ascii="Times New Roman" w:hAnsi="Times New Roman" w:cs="Times New Roman"/>
-          <w:sz w:val="24"/>
-        </w:rPr>
-        <w:t>;</w:t>
+        <w:t>graph, current, visited, path, cost, min_cost);</w:t>
       </w:r>
     </w:p>
     <w:p>
@@ -1646,7 +1560,6 @@
         </w:rPr>
         <w:t xml:space="preserve"> </w:t>
       </w:r>
-      <w:proofErr w:type="spellStart"/>
       <w:r>
         <w:rPr>
           <w:rFonts w:ascii="Consolas" w:eastAsia="Times New Roman" w:hAnsi="Consolas" w:cs="Times New Roman"/>
@@ -1657,22 +1570,8 @@
           <w:lang w:eastAsia="en-IN"/>
           <w14:ligatures w14:val="none"/>
         </w:rPr>
-        <w:t>next_</w:t>
-      </w:r>
-      <w:proofErr w:type="gramStart"/>
-      <w:r>
-        <w:rPr>
-          <w:rFonts w:ascii="Consolas" w:eastAsia="Times New Roman" w:hAnsi="Consolas" w:cs="Times New Roman"/>
-          <w:color w:val="795E26"/>
-          <w:kern w:val="0"/>
-          <w:sz w:val="21"/>
-          <w:szCs w:val="21"/>
-          <w:lang w:eastAsia="en-IN"/>
-          <w14:ligatures w14:val="none"/>
-        </w:rPr>
-        <w:t>permutation</w:t>
-      </w:r>
-      <w:proofErr w:type="spellEnd"/>
+        <w:t>next_permutation</w:t>
+      </w:r>
       <w:r>
         <w:rPr>
           <w:rFonts w:ascii="Consolas" w:eastAsia="Times New Roman" w:hAnsi="Consolas" w:cs="Times New Roman"/>
@@ -1685,7 +1584,6 @@
         </w:rPr>
         <w:t>(</w:t>
       </w:r>
-      <w:proofErr w:type="gramEnd"/>
       <w:r>
         <w:rPr>
           <w:rFonts w:ascii="Consolas" w:eastAsia="Times New Roman" w:hAnsi="Consolas" w:cs="Times New Roman"/>
@@ -2070,7 +1968,6 @@
         </w:rPr>
         <w:t xml:space="preserve"> </w:t>
       </w:r>
-      <w:proofErr w:type="gramStart"/>
       <w:r>
         <w:rPr>
           <w:rFonts w:ascii="Consolas" w:eastAsia="Times New Roman" w:hAnsi="Consolas" w:cs="Times New Roman"/>
@@ -2093,20 +1990,7 @@
           <w:lang w:eastAsia="en-IN"/>
           <w14:ligatures w14:val="none"/>
         </w:rPr>
-        <w:t>[</w:t>
-      </w:r>
-      <w:proofErr w:type="gramEnd"/>
-      <w:r>
-        <w:rPr>
-          <w:rFonts w:ascii="Consolas" w:eastAsia="Times New Roman" w:hAnsi="Consolas" w:cs="Times New Roman"/>
-          <w:color w:val="3B3B3B"/>
-          <w:kern w:val="0"/>
-          <w:sz w:val="21"/>
-          <w:szCs w:val="21"/>
-          <w:lang w:eastAsia="en-IN"/>
-          <w14:ligatures w14:val="none"/>
-        </w:rPr>
-        <w:t xml:space="preserve">i </w:t>
+        <w:t xml:space="preserve">[i </w:t>
       </w:r>
       <w:r>
         <w:rPr>
@@ -2769,7 +2653,6 @@
         </w:rPr>
         <w:t xml:space="preserve"> </w:t>
       </w:r>
-      <w:proofErr w:type="gramStart"/>
       <w:r>
         <w:rPr>
           <w:rFonts w:ascii="Consolas" w:eastAsia="Times New Roman" w:hAnsi="Consolas" w:cs="Times New Roman"/>
@@ -2792,20 +2675,7 @@
           <w:lang w:eastAsia="en-IN"/>
           <w14:ligatures w14:val="none"/>
         </w:rPr>
-        <w:t>[</w:t>
-      </w:r>
-      <w:proofErr w:type="gramEnd"/>
-      <w:r>
-        <w:rPr>
-          <w:rFonts w:ascii="Consolas" w:eastAsia="Times New Roman" w:hAnsi="Consolas" w:cs="Times New Roman"/>
-          <w:color w:val="3B3B3B"/>
-          <w:kern w:val="0"/>
-          <w:sz w:val="21"/>
-          <w:szCs w:val="21"/>
-          <w:lang w:eastAsia="en-IN"/>
-          <w14:ligatures w14:val="none"/>
-        </w:rPr>
-        <w:t xml:space="preserve">i </w:t>
+        <w:t xml:space="preserve">[i </w:t>
       </w:r>
       <w:r>
         <w:rPr>
@@ -3039,7 +2909,6 @@
         </w:rPr>
         <w:t xml:space="preserve"> </w:t>
       </w:r>
-      <w:proofErr w:type="gramStart"/>
       <w:r>
         <w:rPr>
           <w:rFonts w:ascii="Consolas" w:eastAsia="Times New Roman" w:hAnsi="Consolas" w:cs="Times New Roman"/>
@@ -3062,20 +2931,7 @@
           <w:lang w:eastAsia="en-IN"/>
           <w14:ligatures w14:val="none"/>
         </w:rPr>
-        <w:t>[</w:t>
-      </w:r>
-      <w:proofErr w:type="gramEnd"/>
-      <w:r>
-        <w:rPr>
-          <w:rFonts w:ascii="Consolas" w:eastAsia="Times New Roman" w:hAnsi="Consolas" w:cs="Times New Roman"/>
-          <w:color w:val="3B3B3B"/>
-          <w:kern w:val="0"/>
-          <w:sz w:val="21"/>
-          <w:szCs w:val="21"/>
-          <w:lang w:eastAsia="en-IN"/>
-          <w14:ligatures w14:val="none"/>
-        </w:rPr>
-        <w:t xml:space="preserve">i </w:t>
+        <w:t xml:space="preserve">[i </w:t>
       </w:r>
       <w:r>
         <w:rPr>
@@ -3153,7 +3009,6 @@
         </w:rPr>
         <w:t xml:space="preserve">    </w:t>
       </w:r>
-      <w:proofErr w:type="gramStart"/>
       <w:r>
         <w:rPr>
           <w:rFonts w:ascii="Consolas" w:eastAsia="Times New Roman" w:hAnsi="Consolas" w:cs="Times New Roman"/>
@@ -3176,20 +3031,7 @@
           <w:lang w:eastAsia="en-IN"/>
           <w14:ligatures w14:val="none"/>
         </w:rPr>
-        <w:t>[</w:t>
-      </w:r>
-      <w:proofErr w:type="gramEnd"/>
-      <w:r>
-        <w:rPr>
-          <w:rFonts w:ascii="Consolas" w:eastAsia="Times New Roman" w:hAnsi="Consolas" w:cs="Times New Roman"/>
-          <w:color w:val="3B3B3B"/>
-          <w:kern w:val="0"/>
-          <w:sz w:val="21"/>
-          <w:szCs w:val="21"/>
-          <w:lang w:eastAsia="en-IN"/>
-          <w14:ligatures w14:val="none"/>
-        </w:rPr>
-        <w:t xml:space="preserve">i </w:t>
+        <w:t xml:space="preserve">[i </w:t>
       </w:r>
       <w:r>
         <w:rPr>
@@ -4111,8 +3953,6 @@
         </w:rPr>
         <w:t xml:space="preserve"> </w:t>
       </w:r>
-      <w:proofErr w:type="spellStart"/>
-      <w:proofErr w:type="gramStart"/>
       <w:r>
         <w:rPr>
           <w:rFonts w:ascii="Consolas" w:eastAsia="Times New Roman" w:hAnsi="Consolas" w:cs="Times New Roman"/>
@@ -4125,7 +3965,6 @@
         </w:rPr>
         <w:t>travllingSalesmanProblem</w:t>
       </w:r>
-      <w:proofErr w:type="spellEnd"/>
       <w:r>
         <w:rPr>
           <w:rFonts w:ascii="Consolas" w:eastAsia="Times New Roman" w:hAnsi="Consolas" w:cs="Times New Roman"/>
@@ -4138,7 +3977,6 @@
         </w:rPr>
         <w:t>(</w:t>
       </w:r>
-      <w:proofErr w:type="gramEnd"/>
       <w:r>
         <w:rPr>
           <w:rFonts w:ascii="Consolas" w:eastAsia="Times New Roman" w:hAnsi="Consolas" w:cs="Times New Roman"/>
@@ -4315,7 +4153,6 @@
         </w:rPr>
         <w:t xml:space="preserve"> </w:t>
       </w:r>
-      <w:proofErr w:type="gramStart"/>
       <w:r>
         <w:rPr>
           <w:rFonts w:ascii="Consolas" w:eastAsia="Times New Roman" w:hAnsi="Consolas" w:cs="Times New Roman"/>
@@ -4338,20 +4175,7 @@
           <w:lang w:eastAsia="en-IN"/>
           <w14:ligatures w14:val="none"/>
         </w:rPr>
-        <w:t>[</w:t>
-      </w:r>
-      <w:proofErr w:type="gramEnd"/>
-      <w:r>
-        <w:rPr>
-          <w:rFonts w:ascii="Consolas" w:eastAsia="Times New Roman" w:hAnsi="Consolas" w:cs="Times New Roman"/>
-          <w:color w:val="3B3B3B"/>
-          <w:kern w:val="0"/>
-          <w:sz w:val="21"/>
-          <w:szCs w:val="21"/>
-          <w:lang w:eastAsia="en-IN"/>
-          <w14:ligatures w14:val="none"/>
-        </w:rPr>
-        <w:t xml:space="preserve">V </w:t>
+        <w:t xml:space="preserve">[V </w:t>
       </w:r>
       <w:r>
         <w:rPr>
@@ -4699,20 +4523,7 @@
           <w:lang w:eastAsia="en-IN"/>
           <w14:ligatures w14:val="none"/>
         </w:rPr>
-        <w:t xml:space="preserve"> (</w:t>
-      </w:r>
-      <w:proofErr w:type="gramStart"/>
-      <w:r>
-        <w:rPr>
-          <w:rFonts w:ascii="Consolas" w:eastAsia="Times New Roman" w:hAnsi="Consolas" w:cs="Times New Roman"/>
-          <w:color w:val="3B3B3B"/>
-          <w:kern w:val="0"/>
-          <w:sz w:val="21"/>
-          <w:szCs w:val="21"/>
-          <w:lang w:eastAsia="en-IN"/>
-          <w14:ligatures w14:val="none"/>
-        </w:rPr>
-        <w:t xml:space="preserve">i </w:t>
+        <w:t xml:space="preserve"> (i </w:t>
       </w:r>
       <w:r>
         <w:rPr>
@@ -4724,20 +4535,7 @@
           <w:lang w:eastAsia="en-IN"/>
           <w14:ligatures w14:val="none"/>
         </w:rPr>
-        <w:t>!</w:t>
-      </w:r>
-      <w:proofErr w:type="gramEnd"/>
-      <w:r>
-        <w:rPr>
-          <w:rFonts w:ascii="Consolas" w:eastAsia="Times New Roman" w:hAnsi="Consolas" w:cs="Times New Roman"/>
-          <w:color w:val="000000"/>
-          <w:kern w:val="0"/>
-          <w:sz w:val="21"/>
-          <w:szCs w:val="21"/>
-          <w:lang w:eastAsia="en-IN"/>
-          <w14:ligatures w14:val="none"/>
-        </w:rPr>
-        <w:t>=</w:t>
+        <w:t>!=</w:t>
       </w:r>
       <w:r>
         <w:rPr>
@@ -5013,33 +4811,7 @@
           <w:lang w:eastAsia="en-IN"/>
           <w14:ligatures w14:val="none"/>
         </w:rPr>
-        <w:t xml:space="preserve"> </w:t>
-      </w:r>
-      <w:proofErr w:type="spellStart"/>
-      <w:r>
-        <w:rPr>
-          <w:rFonts w:ascii="Consolas" w:eastAsia="Times New Roman" w:hAnsi="Consolas" w:cs="Times New Roman"/>
-          <w:color w:val="3B3B3B"/>
-          <w:kern w:val="0"/>
-          <w:sz w:val="21"/>
-          <w:szCs w:val="21"/>
-          <w:lang w:eastAsia="en-IN"/>
-          <w14:ligatures w14:val="none"/>
-        </w:rPr>
-        <w:t>min_path</w:t>
-      </w:r>
-      <w:proofErr w:type="spellEnd"/>
-      <w:r>
-        <w:rPr>
-          <w:rFonts w:ascii="Consolas" w:eastAsia="Times New Roman" w:hAnsi="Consolas" w:cs="Times New Roman"/>
-          <w:color w:val="3B3B3B"/>
-          <w:kern w:val="0"/>
-          <w:sz w:val="21"/>
-          <w:szCs w:val="21"/>
-          <w:lang w:eastAsia="en-IN"/>
-          <w14:ligatures w14:val="none"/>
-        </w:rPr>
-        <w:t xml:space="preserve"> </w:t>
+        <w:t xml:space="preserve"> min_path </w:t>
       </w:r>
       <w:r>
         <w:rPr>
@@ -5183,33 +4955,7 @@
           <w:lang w:eastAsia="en-IN"/>
           <w14:ligatures w14:val="none"/>
         </w:rPr>
-        <w:t xml:space="preserve"> </w:t>
-      </w:r>
-      <w:proofErr w:type="spellStart"/>
-      <w:r>
-        <w:rPr>
-          <w:rFonts w:ascii="Consolas" w:eastAsia="Times New Roman" w:hAnsi="Consolas" w:cs="Times New Roman"/>
-          <w:color w:val="3B3B3B"/>
-          <w:kern w:val="0"/>
-          <w:sz w:val="21"/>
-          <w:szCs w:val="21"/>
-          <w:lang w:eastAsia="en-IN"/>
-          <w14:ligatures w14:val="none"/>
-        </w:rPr>
-        <w:t>current_pathweight</w:t>
-      </w:r>
-      <w:proofErr w:type="spellEnd"/>
-      <w:r>
-        <w:rPr>
-          <w:rFonts w:ascii="Consolas" w:eastAsia="Times New Roman" w:hAnsi="Consolas" w:cs="Times New Roman"/>
-          <w:color w:val="3B3B3B"/>
-          <w:kern w:val="0"/>
-          <w:sz w:val="21"/>
-          <w:szCs w:val="21"/>
-          <w:lang w:eastAsia="en-IN"/>
-          <w14:ligatures w14:val="none"/>
-        </w:rPr>
-        <w:t xml:space="preserve"> </w:t>
+        <w:t xml:space="preserve"> current_pathweight </w:t>
       </w:r>
       <w:r>
         <w:rPr>
@@ -5609,33 +5355,7 @@
           <w:lang w:eastAsia="en-IN"/>
           <w14:ligatures w14:val="none"/>
         </w:rPr>
-        <w:t xml:space="preserve">            </w:t>
-      </w:r>
-      <w:proofErr w:type="spellStart"/>
-      <w:r>
-        <w:rPr>
-          <w:rFonts w:ascii="Consolas" w:eastAsia="Times New Roman" w:hAnsi="Consolas" w:cs="Times New Roman"/>
-          <w:color w:val="3B3B3B"/>
-          <w:kern w:val="0"/>
-          <w:sz w:val="21"/>
-          <w:szCs w:val="21"/>
-          <w:lang w:eastAsia="en-IN"/>
-          <w14:ligatures w14:val="none"/>
-        </w:rPr>
-        <w:t>current_pathweight</w:t>
-      </w:r>
-      <w:proofErr w:type="spellEnd"/>
-      <w:r>
-        <w:rPr>
-          <w:rFonts w:ascii="Consolas" w:eastAsia="Times New Roman" w:hAnsi="Consolas" w:cs="Times New Roman"/>
-          <w:color w:val="3B3B3B"/>
-          <w:kern w:val="0"/>
-          <w:sz w:val="21"/>
-          <w:szCs w:val="21"/>
-          <w:lang w:eastAsia="en-IN"/>
-          <w14:ligatures w14:val="none"/>
-        </w:rPr>
-        <w:t xml:space="preserve"> </w:t>
+        <w:t xml:space="preserve">            current_pathweight </w:t>
       </w:r>
       <w:r>
         <w:rPr>
@@ -5839,33 +5559,7 @@
           <w:lang w:eastAsia="en-IN"/>
           <w14:ligatures w14:val="none"/>
         </w:rPr>
-        <w:t xml:space="preserve">        </w:t>
-      </w:r>
-      <w:proofErr w:type="spellStart"/>
-      <w:r>
-        <w:rPr>
-          <w:rFonts w:ascii="Consolas" w:eastAsia="Times New Roman" w:hAnsi="Consolas" w:cs="Times New Roman"/>
-          <w:color w:val="3B3B3B"/>
-          <w:kern w:val="0"/>
-          <w:sz w:val="21"/>
-          <w:szCs w:val="21"/>
-          <w:lang w:eastAsia="en-IN"/>
-          <w14:ligatures w14:val="none"/>
-        </w:rPr>
-        <w:t>current_pathweight</w:t>
-      </w:r>
-      <w:proofErr w:type="spellEnd"/>
-      <w:r>
-        <w:rPr>
-          <w:rFonts w:ascii="Consolas" w:eastAsia="Times New Roman" w:hAnsi="Consolas" w:cs="Times New Roman"/>
-          <w:color w:val="3B3B3B"/>
-          <w:kern w:val="0"/>
-          <w:sz w:val="21"/>
-          <w:szCs w:val="21"/>
-          <w:lang w:eastAsia="en-IN"/>
-          <w14:ligatures w14:val="none"/>
-        </w:rPr>
-        <w:t xml:space="preserve"> </w:t>
+        <w:t xml:space="preserve">        current_pathweight </w:t>
       </w:r>
       <w:r>
         <w:rPr>
@@ -5965,33 +5659,7 @@
           <w:lang w:eastAsia="en-IN"/>
           <w14:ligatures w14:val="none"/>
         </w:rPr>
-        <w:t xml:space="preserve"> (</w:t>
-      </w:r>
-      <w:proofErr w:type="spellStart"/>
-      <w:r>
-        <w:rPr>
-          <w:rFonts w:ascii="Consolas" w:eastAsia="Times New Roman" w:hAnsi="Consolas" w:cs="Times New Roman"/>
-          <w:color w:val="3B3B3B"/>
-          <w:kern w:val="0"/>
-          <w:sz w:val="21"/>
-          <w:szCs w:val="21"/>
-          <w:lang w:eastAsia="en-IN"/>
-          <w14:ligatures w14:val="none"/>
-        </w:rPr>
-        <w:t>current_pathweight</w:t>
-      </w:r>
-      <w:proofErr w:type="spellEnd"/>
-      <w:r>
-        <w:rPr>
-          <w:rFonts w:ascii="Consolas" w:eastAsia="Times New Roman" w:hAnsi="Consolas" w:cs="Times New Roman"/>
-          <w:color w:val="3B3B3B"/>
-          <w:kern w:val="0"/>
-          <w:sz w:val="21"/>
-          <w:szCs w:val="21"/>
-          <w:lang w:eastAsia="en-IN"/>
-          <w14:ligatures w14:val="none"/>
-        </w:rPr>
-        <w:t xml:space="preserve"> </w:t>
+        <w:t xml:space="preserve"> (current_pathweight </w:t>
       </w:r>
       <w:r>
         <w:rPr>
@@ -6015,33 +5683,7 @@
           <w:lang w:eastAsia="en-IN"/>
           <w14:ligatures w14:val="none"/>
         </w:rPr>
-        <w:t xml:space="preserve"> </w:t>
-      </w:r>
-      <w:proofErr w:type="spellStart"/>
-      <w:r>
-        <w:rPr>
-          <w:rFonts w:ascii="Consolas" w:eastAsia="Times New Roman" w:hAnsi="Consolas" w:cs="Times New Roman"/>
-          <w:color w:val="3B3B3B"/>
-          <w:kern w:val="0"/>
-          <w:sz w:val="21"/>
-          <w:szCs w:val="21"/>
-          <w:lang w:eastAsia="en-IN"/>
-          <w14:ligatures w14:val="none"/>
-        </w:rPr>
-        <w:t>min_path</w:t>
-      </w:r>
-      <w:proofErr w:type="spellEnd"/>
-      <w:r>
-        <w:rPr>
-          <w:rFonts w:ascii="Consolas" w:eastAsia="Times New Roman" w:hAnsi="Consolas" w:cs="Times New Roman"/>
-          <w:color w:val="3B3B3B"/>
-          <w:kern w:val="0"/>
-          <w:sz w:val="21"/>
-          <w:szCs w:val="21"/>
-          <w:lang w:eastAsia="en-IN"/>
-          <w14:ligatures w14:val="none"/>
-        </w:rPr>
-        <w:t>)</w:t>
+        <w:t xml:space="preserve"> min_path)</w:t>
       </w:r>
     </w:p>
     <w:p>
@@ -6097,33 +5739,7 @@
           <w:lang w:eastAsia="en-IN"/>
           <w14:ligatures w14:val="none"/>
         </w:rPr>
-        <w:t xml:space="preserve">            </w:t>
-      </w:r>
-      <w:proofErr w:type="spellStart"/>
-      <w:r>
-        <w:rPr>
-          <w:rFonts w:ascii="Consolas" w:eastAsia="Times New Roman" w:hAnsi="Consolas" w:cs="Times New Roman"/>
-          <w:color w:val="3B3B3B"/>
-          <w:kern w:val="0"/>
-          <w:sz w:val="21"/>
-          <w:szCs w:val="21"/>
-          <w:lang w:eastAsia="en-IN"/>
-          <w14:ligatures w14:val="none"/>
-        </w:rPr>
-        <w:t>min_path</w:t>
-      </w:r>
-      <w:proofErr w:type="spellEnd"/>
-      <w:r>
-        <w:rPr>
-          <w:rFonts w:ascii="Consolas" w:eastAsia="Times New Roman" w:hAnsi="Consolas" w:cs="Times New Roman"/>
-          <w:color w:val="3B3B3B"/>
-          <w:kern w:val="0"/>
-          <w:sz w:val="21"/>
-          <w:szCs w:val="21"/>
-          <w:lang w:eastAsia="en-IN"/>
-          <w14:ligatures w14:val="none"/>
-        </w:rPr>
-        <w:t xml:space="preserve"> </w:t>
+        <w:t xml:space="preserve">            min_path </w:t>
       </w:r>
       <w:r>
         <w:rPr>
@@ -6147,33 +5763,7 @@
           <w:lang w:eastAsia="en-IN"/>
           <w14:ligatures w14:val="none"/>
         </w:rPr>
-        <w:t xml:space="preserve"> </w:t>
-      </w:r>
-      <w:proofErr w:type="spellStart"/>
-      <w:r>
-        <w:rPr>
-          <w:rFonts w:ascii="Consolas" w:eastAsia="Times New Roman" w:hAnsi="Consolas" w:cs="Times New Roman"/>
-          <w:color w:val="3B3B3B"/>
-          <w:kern w:val="0"/>
-          <w:sz w:val="21"/>
-          <w:szCs w:val="21"/>
-          <w:lang w:eastAsia="en-IN"/>
-          <w14:ligatures w14:val="none"/>
-        </w:rPr>
-        <w:t>current_pathweight</w:t>
-      </w:r>
-      <w:proofErr w:type="spellEnd"/>
-      <w:r>
-        <w:rPr>
-          <w:rFonts w:ascii="Consolas" w:eastAsia="Times New Roman" w:hAnsi="Consolas" w:cs="Times New Roman"/>
-          <w:color w:val="3B3B3B"/>
-          <w:kern w:val="0"/>
-          <w:sz w:val="21"/>
-          <w:szCs w:val="21"/>
-          <w:lang w:eastAsia="en-IN"/>
-          <w14:ligatures w14:val="none"/>
-        </w:rPr>
-        <w:t>;</w:t>
+        <w:t xml:space="preserve"> current_pathweight;</w:t>
       </w:r>
     </w:p>
     <w:p>
@@ -6255,7 +5845,6 @@
         </w:rPr>
         <w:t xml:space="preserve"> (</w:t>
       </w:r>
-      <w:proofErr w:type="spellStart"/>
       <w:r>
         <w:rPr>
           <w:rFonts w:ascii="Consolas" w:eastAsia="Times New Roman" w:hAnsi="Consolas" w:cs="Times New Roman"/>
@@ -6266,46 +5855,19 @@
           <w:lang w:eastAsia="en-IN"/>
           <w14:ligatures w14:val="none"/>
         </w:rPr>
-        <w:t>next_</w:t>
-      </w:r>
-      <w:proofErr w:type="gramStart"/>
-      <w:r>
-        <w:rPr>
-          <w:rFonts w:ascii="Consolas" w:eastAsia="Times New Roman" w:hAnsi="Consolas" w:cs="Times New Roman"/>
-          <w:color w:val="795E26"/>
-          <w:kern w:val="0"/>
-          <w:sz w:val="21"/>
-          <w:szCs w:val="21"/>
-          <w:lang w:eastAsia="en-IN"/>
-          <w14:ligatures w14:val="none"/>
-        </w:rPr>
-        <w:t>permutation</w:t>
-      </w:r>
-      <w:proofErr w:type="spellEnd"/>
-      <w:r>
-        <w:rPr>
-          <w:rFonts w:ascii="Consolas" w:eastAsia="Times New Roman" w:hAnsi="Consolas" w:cs="Times New Roman"/>
-          <w:color w:val="3B3B3B"/>
-          <w:kern w:val="0"/>
-          <w:sz w:val="21"/>
-          <w:szCs w:val="21"/>
-          <w:lang w:eastAsia="en-IN"/>
-          <w14:ligatures w14:val="none"/>
-        </w:rPr>
-        <w:t>(</w:t>
-      </w:r>
-      <w:proofErr w:type="gramEnd"/>
-      <w:r>
-        <w:rPr>
-          <w:rFonts w:ascii="Consolas" w:eastAsia="Times New Roman" w:hAnsi="Consolas" w:cs="Times New Roman"/>
-          <w:color w:val="3B3B3B"/>
-          <w:kern w:val="0"/>
-          <w:sz w:val="21"/>
-          <w:szCs w:val="21"/>
-          <w:lang w:eastAsia="en-IN"/>
-          <w14:ligatures w14:val="none"/>
-        </w:rPr>
-        <w:t xml:space="preserve">vertex, V </w:t>
+        <w:t>next_permutation</w:t>
+      </w:r>
+      <w:r>
+        <w:rPr>
+          <w:rFonts w:ascii="Consolas" w:eastAsia="Times New Roman" w:hAnsi="Consolas" w:cs="Times New Roman"/>
+          <w:color w:val="3B3B3B"/>
+          <w:kern w:val="0"/>
+          <w:sz w:val="21"/>
+          <w:szCs w:val="21"/>
+          <w:lang w:eastAsia="en-IN"/>
+          <w14:ligatures w14:val="none"/>
+        </w:rPr>
+        <w:t xml:space="preserve">(vertex, V </w:t>
       </w:r>
       <w:r>
         <w:rPr>
@@ -6405,33 +5967,7 @@
           <w:lang w:eastAsia="en-IN"/>
           <w14:ligatures w14:val="none"/>
         </w:rPr>
-        <w:t xml:space="preserve"> </w:t>
-      </w:r>
-      <w:proofErr w:type="spellStart"/>
-      <w:r>
-        <w:rPr>
-          <w:rFonts w:ascii="Consolas" w:eastAsia="Times New Roman" w:hAnsi="Consolas" w:cs="Times New Roman"/>
-          <w:color w:val="3B3B3B"/>
-          <w:kern w:val="0"/>
-          <w:sz w:val="21"/>
-          <w:szCs w:val="21"/>
-          <w:lang w:eastAsia="en-IN"/>
-          <w14:ligatures w14:val="none"/>
-        </w:rPr>
-        <w:t>min_path</w:t>
-      </w:r>
-      <w:proofErr w:type="spellEnd"/>
-      <w:r>
-        <w:rPr>
-          <w:rFonts w:ascii="Consolas" w:eastAsia="Times New Roman" w:hAnsi="Consolas" w:cs="Times New Roman"/>
-          <w:color w:val="3B3B3B"/>
-          <w:kern w:val="0"/>
-          <w:sz w:val="21"/>
-          <w:szCs w:val="21"/>
-          <w:lang w:eastAsia="en-IN"/>
-          <w14:ligatures w14:val="none"/>
-        </w:rPr>
-        <w:t>;</w:t>
+        <w:t xml:space="preserve"> min_path;</w:t>
       </w:r>
     </w:p>
     <w:p>
@@ -6518,7 +6054,6 @@
         </w:rPr>
         <w:t xml:space="preserve"> </w:t>
       </w:r>
-      <w:proofErr w:type="gramStart"/>
       <w:r>
         <w:rPr>
           <w:rFonts w:ascii="Consolas" w:eastAsia="Times New Roman" w:hAnsi="Consolas" w:cs="Times New Roman"/>
@@ -6541,20 +6076,7 @@
           <w:lang w:eastAsia="en-IN"/>
           <w14:ligatures w14:val="none"/>
         </w:rPr>
-        <w:t>(</w:t>
-      </w:r>
-      <w:proofErr w:type="gramEnd"/>
-      <w:r>
-        <w:rPr>
-          <w:rFonts w:ascii="Consolas" w:eastAsia="Times New Roman" w:hAnsi="Consolas" w:cs="Times New Roman"/>
-          <w:color w:val="3B3B3B"/>
-          <w:kern w:val="0"/>
-          <w:sz w:val="21"/>
-          <w:szCs w:val="21"/>
-          <w:lang w:eastAsia="en-IN"/>
-          <w14:ligatures w14:val="none"/>
-        </w:rPr>
-        <w:t>)</w:t>
+        <w:t>()</w:t>
       </w:r>
     </w:p>
     <w:p>
@@ -6636,7 +6158,6 @@
         </w:rPr>
         <w:t xml:space="preserve"> graph</w:t>
       </w:r>
-      <w:proofErr w:type="gramStart"/>
       <w:r>
         <w:rPr>
           <w:rFonts w:ascii="Consolas" w:eastAsia="Times New Roman" w:hAnsi="Consolas" w:cs="Times New Roman"/>
@@ -6659,20 +6180,7 @@
           <w:lang w:eastAsia="en-IN"/>
           <w14:ligatures w14:val="none"/>
         </w:rPr>
-        <w:t>[</w:t>
-      </w:r>
-      <w:proofErr w:type="gramEnd"/>
-      <w:r>
-        <w:rPr>
-          <w:rFonts w:ascii="Consolas" w:eastAsia="Times New Roman" w:hAnsi="Consolas" w:cs="Times New Roman"/>
-          <w:color w:val="3B3B3B"/>
-          <w:kern w:val="0"/>
-          <w:sz w:val="21"/>
-          <w:szCs w:val="21"/>
-          <w:lang w:eastAsia="en-IN"/>
-          <w14:ligatures w14:val="none"/>
-        </w:rPr>
-        <w:t xml:space="preserve">V] </w:t>
+        <w:t xml:space="preserve">[V] </w:t>
       </w:r>
       <w:r>
         <w:rPr>
@@ -7294,7 +6802,6 @@
         </w:rPr>
         <w:t xml:space="preserve">    </w:t>
       </w:r>
-      <w:proofErr w:type="gramStart"/>
       <w:r>
         <w:rPr>
           <w:rFonts w:ascii="Consolas" w:eastAsia="Times New Roman" w:hAnsi="Consolas" w:cs="Times New Roman"/>
@@ -7319,7 +6826,6 @@
         </w:rPr>
         <w:t>(</w:t>
       </w:r>
-      <w:proofErr w:type="gramEnd"/>
       <w:r>
         <w:rPr>
           <w:rFonts w:ascii="Consolas" w:eastAsia="Times New Roman" w:hAnsi="Consolas" w:cs="Times New Roman"/>
@@ -7380,7 +6886,6 @@
         </w:rPr>
         <w:t xml:space="preserve">, </w:t>
       </w:r>
-      <w:proofErr w:type="spellStart"/>
       <w:r>
         <w:rPr>
           <w:rFonts w:ascii="Consolas" w:eastAsia="Times New Roman" w:hAnsi="Consolas" w:cs="Times New Roman"/>
@@ -7393,7 +6898,6 @@
         </w:rPr>
         <w:t>travllingSalesmanProblem</w:t>
       </w:r>
-      <w:proofErr w:type="spellEnd"/>
       <w:r>
         <w:rPr>
           <w:rFonts w:ascii="Consolas" w:eastAsia="Times New Roman" w:hAnsi="Consolas" w:cs="Times New Roman"/>
@@ -7589,20 +7093,49 @@
           <w:sz w:val="24"/>
         </w:rPr>
       </w:pPr>
-    </w:p>
-    <w:p>
-      <w:pPr>
-        <w:pStyle w:val="ListParagraph"/>
-        <w:shd w:val="clear" w:color="auto" w:fill="FFFFFF"/>
-        <w:spacing w:after="0" w:line="285" w:lineRule="atLeast"/>
-        <w:ind w:left="851"/>
+      <w:r>
         <w:rPr>
           <w:rFonts w:ascii="Times New Roman" w:hAnsi="Times New Roman" w:cs="Times New Roman"/>
           <w:b/>
           <w:bCs/>
           <w:sz w:val="24"/>
         </w:rPr>
-      </w:pPr>
+        <w:drawing>
+          <wp:inline distT="0" distB="0" distL="0" distR="0" wp14:anchorId="62BE90D4" wp14:editId="43C702C9">
+            <wp:extent cx="5220429" cy="1495634"/>
+            <wp:effectExtent l="0" t="0" r="0" b="9525"/>
+            <wp:docPr id="1423286836" name="Picture 1"/>
+            <wp:cNvGraphicFramePr>
+              <a:graphicFrameLocks xmlns:a="http://schemas.openxmlformats.org/drawingml/2006/main" noChangeAspect="1"/>
+            </wp:cNvGraphicFramePr>
+            <a:graphic xmlns:a="http://schemas.openxmlformats.org/drawingml/2006/main">
+              <a:graphicData uri="http://schemas.openxmlformats.org/drawingml/2006/picture">
+                <pic:pic xmlns:pic="http://schemas.openxmlformats.org/drawingml/2006/picture">
+                  <pic:nvPicPr>
+                    <pic:cNvPr id="1423286836" name=""/>
+                    <pic:cNvPicPr/>
+                  </pic:nvPicPr>
+                  <pic:blipFill>
+                    <a:blip r:embed="rId9"/>
+                    <a:stretch>
+                      <a:fillRect/>
+                    </a:stretch>
+                  </pic:blipFill>
+                  <pic:spPr>
+                    <a:xfrm>
+                      <a:off x="0" y="0"/>
+                      <a:ext cx="5220429" cy="1495634"/>
+                    </a:xfrm>
+                    <a:prstGeom prst="rect">
+                      <a:avLst/>
+                    </a:prstGeom>
+                  </pic:spPr>
+                </pic:pic>
+              </a:graphicData>
+            </a:graphic>
+          </wp:inline>
+        </w:drawing>
+      </w:r>
     </w:p>
     <w:p>
       <w:pPr>
@@ -7616,6 +7149,13 @@
         </w:rPr>
         <w:br w:type="page"/>
       </w:r>
+    </w:p>
+    <w:p>
+      <w:pPr>
+        <w:rPr>
+          <w:sz w:val="24"/>
+        </w:rPr>
+      </w:pPr>
     </w:p>
     <w:p>
       <w:pPr>
@@ -7635,7 +7175,6 @@
           <w:sz w:val="24"/>
           <w:szCs w:val="24"/>
         </w:rPr>
-        <w:lastRenderedPageBreak/>
         <w:t xml:space="preserve">Write a C/C++ program to Implement the 0/1 </w:t>
       </w:r>
       <w:proofErr w:type="gramStart"/>
@@ -7689,6 +7228,7 @@
       <w:r>
         <w:rPr>
           <w:rFonts w:ascii="Times New Roman" w:hAnsi="Times New Roman" w:cs="Times New Roman"/>
+          <w:noProof/>
           <w:sz w:val="24"/>
         </w:rPr>
         <w:drawing>
@@ -7707,7 +7247,7 @@
                     <pic:cNvPicPr/>
                   </pic:nvPicPr>
                   <pic:blipFill>
-                    <a:blip r:embed="rId9"/>
+                    <a:blip r:embed="rId10"/>
                     <a:stretch>
                       <a:fillRect/>
                     </a:stretch>
@@ -8181,7 +7721,6 @@
         </w:rPr>
         <w:t xml:space="preserve"> </w:t>
       </w:r>
-      <w:proofErr w:type="spellStart"/>
       <w:proofErr w:type="gramStart"/>
       <w:r>
         <w:rPr>
@@ -8195,7 +7734,6 @@
         </w:rPr>
         <w:t>knapSack</w:t>
       </w:r>
-      <w:proofErr w:type="spellEnd"/>
       <w:r>
         <w:rPr>
           <w:rFonts w:ascii="Consolas" w:eastAsia="Times New Roman" w:hAnsi="Consolas" w:cs="Times New Roman"/>
@@ -8281,7 +7819,6 @@
         </w:rPr>
         <w:t xml:space="preserve"> </w:t>
       </w:r>
-      <w:proofErr w:type="spellStart"/>
       <w:r>
         <w:rPr>
           <w:rFonts w:ascii="Consolas" w:eastAsia="Times New Roman" w:hAnsi="Consolas" w:cs="Times New Roman"/>
@@ -8294,7 +7831,6 @@
         </w:rPr>
         <w:t>wt</w:t>
       </w:r>
-      <w:proofErr w:type="spellEnd"/>
       <w:r>
         <w:rPr>
           <w:rFonts w:ascii="Consolas" w:eastAsia="Times New Roman" w:hAnsi="Consolas" w:cs="Times New Roman"/>
@@ -8343,7 +7879,6 @@
         </w:rPr>
         <w:t xml:space="preserve"> </w:t>
       </w:r>
-      <w:proofErr w:type="spellStart"/>
       <w:r>
         <w:rPr>
           <w:rFonts w:ascii="Consolas" w:eastAsia="Times New Roman" w:hAnsi="Consolas" w:cs="Times New Roman"/>
@@ -8356,7 +7891,6 @@
         </w:rPr>
         <w:t>val</w:t>
       </w:r>
-      <w:proofErr w:type="spellEnd"/>
       <w:r>
         <w:rPr>
           <w:rFonts w:ascii="Consolas" w:eastAsia="Times New Roman" w:hAnsi="Consolas" w:cs="Times New Roman"/>
@@ -8773,7 +8307,6 @@
         </w:rPr>
         <w:t xml:space="preserve"> (</w:t>
       </w:r>
-      <w:proofErr w:type="spellStart"/>
       <w:proofErr w:type="gramStart"/>
       <w:r>
         <w:rPr>
@@ -8787,7 +8320,6 @@
         </w:rPr>
         <w:t>wt</w:t>
       </w:r>
-      <w:proofErr w:type="spellEnd"/>
       <w:r>
         <w:rPr>
           <w:rFonts w:ascii="Consolas" w:eastAsia="Times New Roman" w:hAnsi="Consolas" w:cs="Times New Roman"/>
@@ -8937,7 +8469,6 @@
         </w:rPr>
         <w:t xml:space="preserve"> </w:t>
       </w:r>
-      <w:proofErr w:type="spellStart"/>
       <w:proofErr w:type="gramStart"/>
       <w:r>
         <w:rPr>
@@ -8951,7 +8482,6 @@
         </w:rPr>
         <w:t>knapSack</w:t>
       </w:r>
-      <w:proofErr w:type="spellEnd"/>
       <w:r>
         <w:rPr>
           <w:rFonts w:ascii="Consolas" w:eastAsia="Times New Roman" w:hAnsi="Consolas" w:cs="Times New Roman"/>
@@ -8975,59 +8505,7 @@
           <w:lang w:eastAsia="en-IN"/>
           <w14:ligatures w14:val="none"/>
         </w:rPr>
-        <w:t xml:space="preserve">W, </w:t>
-      </w:r>
-      <w:proofErr w:type="spellStart"/>
-      <w:r>
-        <w:rPr>
-          <w:rFonts w:ascii="Consolas" w:eastAsia="Times New Roman" w:hAnsi="Consolas" w:cs="Times New Roman"/>
-          <w:color w:val="3B3B3B"/>
-          <w:kern w:val="0"/>
-          <w:sz w:val="21"/>
-          <w:szCs w:val="21"/>
-          <w:lang w:eastAsia="en-IN"/>
-          <w14:ligatures w14:val="none"/>
-        </w:rPr>
-        <w:t>wt</w:t>
-      </w:r>
-      <w:proofErr w:type="spellEnd"/>
-      <w:r>
-        <w:rPr>
-          <w:rFonts w:ascii="Consolas" w:eastAsia="Times New Roman" w:hAnsi="Consolas" w:cs="Times New Roman"/>
-          <w:color w:val="3B3B3B"/>
-          <w:kern w:val="0"/>
-          <w:sz w:val="21"/>
-          <w:szCs w:val="21"/>
-          <w:lang w:eastAsia="en-IN"/>
-          <w14:ligatures w14:val="none"/>
-        </w:rPr>
-        <w:t xml:space="preserve">, </w:t>
-      </w:r>
-      <w:proofErr w:type="spellStart"/>
-      <w:r>
-        <w:rPr>
-          <w:rFonts w:ascii="Consolas" w:eastAsia="Times New Roman" w:hAnsi="Consolas" w:cs="Times New Roman"/>
-          <w:color w:val="3B3B3B"/>
-          <w:kern w:val="0"/>
-          <w:sz w:val="21"/>
-          <w:szCs w:val="21"/>
-          <w:lang w:eastAsia="en-IN"/>
-          <w14:ligatures w14:val="none"/>
-        </w:rPr>
-        <w:t>val</w:t>
-      </w:r>
-      <w:proofErr w:type="spellEnd"/>
-      <w:r>
-        <w:rPr>
-          <w:rFonts w:ascii="Consolas" w:eastAsia="Times New Roman" w:hAnsi="Consolas" w:cs="Times New Roman"/>
-          <w:color w:val="3B3B3B"/>
-          <w:kern w:val="0"/>
-          <w:sz w:val="21"/>
-          <w:szCs w:val="21"/>
-          <w:lang w:eastAsia="en-IN"/>
-          <w14:ligatures w14:val="none"/>
-        </w:rPr>
-        <w:t xml:space="preserve">, n </w:t>
+        <w:t xml:space="preserve">W, wt, val, n </w:t>
       </w:r>
       <w:r>
         <w:rPr>
@@ -9239,7 +8717,6 @@
         </w:rPr>
         <w:t xml:space="preserve">            </w:t>
       </w:r>
-      <w:proofErr w:type="spellStart"/>
       <w:proofErr w:type="gramStart"/>
       <w:r>
         <w:rPr>
@@ -9253,7 +8730,6 @@
         </w:rPr>
         <w:t>val</w:t>
       </w:r>
-      <w:proofErr w:type="spellEnd"/>
       <w:r>
         <w:rPr>
           <w:rFonts w:ascii="Consolas" w:eastAsia="Times New Roman" w:hAnsi="Consolas" w:cs="Times New Roman"/>
@@ -9351,7 +8827,6 @@
         </w:rPr>
         <w:t xml:space="preserve"> </w:t>
       </w:r>
-      <w:proofErr w:type="spellStart"/>
       <w:r>
         <w:rPr>
           <w:rFonts w:ascii="Consolas" w:eastAsia="Times New Roman" w:hAnsi="Consolas" w:cs="Times New Roman"/>
@@ -9364,7 +8839,6 @@
         </w:rPr>
         <w:t>knapSack</w:t>
       </w:r>
-      <w:proofErr w:type="spellEnd"/>
       <w:r>
         <w:rPr>
           <w:rFonts w:ascii="Consolas" w:eastAsia="Times New Roman" w:hAnsi="Consolas" w:cs="Times New Roman"/>
@@ -9401,7 +8875,6 @@
         </w:rPr>
         <w:t xml:space="preserve"> </w:t>
       </w:r>
-      <w:proofErr w:type="spellStart"/>
       <w:r>
         <w:rPr>
           <w:rFonts w:ascii="Consolas" w:eastAsia="Times New Roman" w:hAnsi="Consolas" w:cs="Times New Roman"/>
@@ -9414,7 +8887,6 @@
         </w:rPr>
         <w:t>wt</w:t>
       </w:r>
-      <w:proofErr w:type="spellEnd"/>
       <w:r>
         <w:rPr>
           <w:rFonts w:ascii="Consolas" w:eastAsia="Times New Roman" w:hAnsi="Consolas" w:cs="Times New Roman"/>
@@ -9473,59 +8945,7 @@
           <w:lang w:eastAsia="en-IN"/>
           <w14:ligatures w14:val="none"/>
         </w:rPr>
-        <w:t xml:space="preserve">], </w:t>
-      </w:r>
-      <w:proofErr w:type="spellStart"/>
-      <w:r>
-        <w:rPr>
-          <w:rFonts w:ascii="Consolas" w:eastAsia="Times New Roman" w:hAnsi="Consolas" w:cs="Times New Roman"/>
-          <w:color w:val="3B3B3B"/>
-          <w:kern w:val="0"/>
-          <w:sz w:val="21"/>
-          <w:szCs w:val="21"/>
-          <w:lang w:eastAsia="en-IN"/>
-          <w14:ligatures w14:val="none"/>
-        </w:rPr>
-        <w:t>wt</w:t>
-      </w:r>
-      <w:proofErr w:type="spellEnd"/>
-      <w:r>
-        <w:rPr>
-          <w:rFonts w:ascii="Consolas" w:eastAsia="Times New Roman" w:hAnsi="Consolas" w:cs="Times New Roman"/>
-          <w:color w:val="3B3B3B"/>
-          <w:kern w:val="0"/>
-          <w:sz w:val="21"/>
-          <w:szCs w:val="21"/>
-          <w:lang w:eastAsia="en-IN"/>
-          <w14:ligatures w14:val="none"/>
-        </w:rPr>
-        <w:t xml:space="preserve">, </w:t>
-      </w:r>
-      <w:proofErr w:type="spellStart"/>
-      <w:r>
-        <w:rPr>
-          <w:rFonts w:ascii="Consolas" w:eastAsia="Times New Roman" w:hAnsi="Consolas" w:cs="Times New Roman"/>
-          <w:color w:val="3B3B3B"/>
-          <w:kern w:val="0"/>
-          <w:sz w:val="21"/>
-          <w:szCs w:val="21"/>
-          <w:lang w:eastAsia="en-IN"/>
-          <w14:ligatures w14:val="none"/>
-        </w:rPr>
-        <w:t>val</w:t>
-      </w:r>
-      <w:proofErr w:type="spellEnd"/>
-      <w:r>
-        <w:rPr>
-          <w:rFonts w:ascii="Consolas" w:eastAsia="Times New Roman" w:hAnsi="Consolas" w:cs="Times New Roman"/>
-          <w:color w:val="3B3B3B"/>
-          <w:kern w:val="0"/>
-          <w:sz w:val="21"/>
-          <w:szCs w:val="21"/>
-          <w:lang w:eastAsia="en-IN"/>
-          <w14:ligatures w14:val="none"/>
-        </w:rPr>
-        <w:t xml:space="preserve">, n </w:t>
+        <w:t xml:space="preserve">], wt, val, n </w:t>
       </w:r>
       <w:r>
         <w:rPr>
@@ -9603,7 +9023,6 @@
         </w:rPr>
         <w:t xml:space="preserve">            </w:t>
       </w:r>
-      <w:proofErr w:type="spellStart"/>
       <w:proofErr w:type="gramStart"/>
       <w:r>
         <w:rPr>
@@ -9617,7 +9036,6 @@
         </w:rPr>
         <w:t>knapSack</w:t>
       </w:r>
-      <w:proofErr w:type="spellEnd"/>
       <w:r>
         <w:rPr>
           <w:rFonts w:ascii="Consolas" w:eastAsia="Times New Roman" w:hAnsi="Consolas" w:cs="Times New Roman"/>
@@ -9641,59 +9059,7 @@
           <w:lang w:eastAsia="en-IN"/>
           <w14:ligatures w14:val="none"/>
         </w:rPr>
-        <w:t xml:space="preserve">W, </w:t>
-      </w:r>
-      <w:proofErr w:type="spellStart"/>
-      <w:r>
-        <w:rPr>
-          <w:rFonts w:ascii="Consolas" w:eastAsia="Times New Roman" w:hAnsi="Consolas" w:cs="Times New Roman"/>
-          <w:color w:val="3B3B3B"/>
-          <w:kern w:val="0"/>
-          <w:sz w:val="21"/>
-          <w:szCs w:val="21"/>
-          <w:lang w:eastAsia="en-IN"/>
-          <w14:ligatures w14:val="none"/>
-        </w:rPr>
-        <w:t>wt</w:t>
-      </w:r>
-      <w:proofErr w:type="spellEnd"/>
-      <w:r>
-        <w:rPr>
-          <w:rFonts w:ascii="Consolas" w:eastAsia="Times New Roman" w:hAnsi="Consolas" w:cs="Times New Roman"/>
-          <w:color w:val="3B3B3B"/>
-          <w:kern w:val="0"/>
-          <w:sz w:val="21"/>
-          <w:szCs w:val="21"/>
-          <w:lang w:eastAsia="en-IN"/>
-          <w14:ligatures w14:val="none"/>
-        </w:rPr>
-        <w:t xml:space="preserve">, </w:t>
-      </w:r>
-      <w:proofErr w:type="spellStart"/>
-      <w:r>
-        <w:rPr>
-          <w:rFonts w:ascii="Consolas" w:eastAsia="Times New Roman" w:hAnsi="Consolas" w:cs="Times New Roman"/>
-          <w:color w:val="3B3B3B"/>
-          <w:kern w:val="0"/>
-          <w:sz w:val="21"/>
-          <w:szCs w:val="21"/>
-          <w:lang w:eastAsia="en-IN"/>
-          <w14:ligatures w14:val="none"/>
-        </w:rPr>
-        <w:t>val</w:t>
-      </w:r>
-      <w:proofErr w:type="spellEnd"/>
-      <w:r>
-        <w:rPr>
-          <w:rFonts w:ascii="Consolas" w:eastAsia="Times New Roman" w:hAnsi="Consolas" w:cs="Times New Roman"/>
-          <w:color w:val="3B3B3B"/>
-          <w:kern w:val="0"/>
-          <w:sz w:val="21"/>
-          <w:szCs w:val="21"/>
-          <w:lang w:eastAsia="en-IN"/>
-          <w14:ligatures w14:val="none"/>
-        </w:rPr>
-        <w:t xml:space="preserve">, n </w:t>
+        <w:t xml:space="preserve">W, wt, val, n </w:t>
       </w:r>
       <w:r>
         <w:rPr>
@@ -10761,7 +10127,6 @@
         </w:rPr>
         <w:t xml:space="preserve">, W, </w:t>
       </w:r>
-      <w:proofErr w:type="spellStart"/>
       <w:r>
         <w:rPr>
           <w:rFonts w:ascii="Consolas" w:eastAsia="Times New Roman" w:hAnsi="Consolas" w:cs="Times New Roman"/>
@@ -10774,7 +10139,6 @@
         </w:rPr>
         <w:t>knapSack</w:t>
       </w:r>
-      <w:proofErr w:type="spellEnd"/>
       <w:r>
         <w:rPr>
           <w:rFonts w:ascii="Consolas" w:eastAsia="Times New Roman" w:hAnsi="Consolas" w:cs="Times New Roman"/>
@@ -10889,6 +10253,7 @@
           <w:lang w:eastAsia="en-IN"/>
           <w14:ligatures w14:val="none"/>
         </w:rPr>
+        <w:lastRenderedPageBreak/>
         <w:t>}</w:t>
       </w:r>
     </w:p>
@@ -10957,6 +10322,46 @@
           <w:sz w:val="24"/>
         </w:rPr>
       </w:pPr>
+      <w:r>
+        <w:rPr>
+          <w:sz w:val="24"/>
+        </w:rPr>
+        <w:drawing>
+          <wp:inline distT="0" distB="0" distL="0" distR="0" wp14:anchorId="0AA6423F" wp14:editId="2748228F">
+            <wp:extent cx="5134692" cy="1305107"/>
+            <wp:effectExtent l="0" t="0" r="8890" b="9525"/>
+            <wp:docPr id="179172759" name="Picture 1"/>
+            <wp:cNvGraphicFramePr>
+              <a:graphicFrameLocks xmlns:a="http://schemas.openxmlformats.org/drawingml/2006/main" noChangeAspect="1"/>
+            </wp:cNvGraphicFramePr>
+            <a:graphic xmlns:a="http://schemas.openxmlformats.org/drawingml/2006/main">
+              <a:graphicData uri="http://schemas.openxmlformats.org/drawingml/2006/picture">
+                <pic:pic xmlns:pic="http://schemas.openxmlformats.org/drawingml/2006/picture">
+                  <pic:nvPicPr>
+                    <pic:cNvPr id="179172759" name=""/>
+                    <pic:cNvPicPr/>
+                  </pic:nvPicPr>
+                  <pic:blipFill>
+                    <a:blip r:embed="rId11"/>
+                    <a:stretch>
+                      <a:fillRect/>
+                    </a:stretch>
+                  </pic:blipFill>
+                  <pic:spPr>
+                    <a:xfrm>
+                      <a:off x="0" y="0"/>
+                      <a:ext cx="5134692" cy="1305107"/>
+                    </a:xfrm>
+                    <a:prstGeom prst="rect">
+                      <a:avLst/>
+                    </a:prstGeom>
+                  </pic:spPr>
+                </pic:pic>
+              </a:graphicData>
+            </a:graphic>
+          </wp:inline>
+        </w:drawing>
+      </w:r>
     </w:p>
     <w:p>
       <w:pPr>
@@ -11343,7 +10748,7 @@
       </w:pPr>
     </w:p>
     <w:sectPr>
-      <w:footerReference w:type="default" r:id="rId10"/>
+      <w:footerReference w:type="default" r:id="rId12"/>
       <w:pgSz w:w="11906" w:h="16838"/>
       <w:pgMar w:top="1440" w:right="1440" w:bottom="1440" w:left="1440" w:header="0" w:footer="708" w:gutter="0"/>
       <w:cols w:space="708"/>
